--- a/homework_5/cs420-fall23-HW5-v1.docx
+++ b/homework_5/cs420-fall23-HW5-v1.docx
@@ -49,7 +49,23 @@
           <w:rFonts w:ascii="Arial" w:eastAsia="Arial" w:hAnsi="Arial" w:cs="Arial"/>
           <w:b/>
         </w:rPr>
-        <w:t xml:space="preserve">Turn-in answers as a Word document (HW5.docx or .pdf) and commit/push it to your class github repo (in your homework_5/ directory). </w:t>
+        <w:t xml:space="preserve">Turn-in answers as a Word document (HW5.docx or .pdf) and commit/push it to your class </w:t>
+      </w:r>
+      <w:proofErr w:type="spellStart"/>
+      <w:r>
+        <w:rPr>
+          <w:rFonts w:ascii="Arial" w:eastAsia="Arial" w:hAnsi="Arial" w:cs="Arial"/>
+          <w:b/>
+        </w:rPr>
+        <w:t>github</w:t>
+      </w:r>
+      <w:proofErr w:type="spellEnd"/>
+      <w:r>
+        <w:rPr>
+          <w:rFonts w:ascii="Arial" w:eastAsia="Arial" w:hAnsi="Arial" w:cs="Arial"/>
+          <w:b/>
+        </w:rPr>
+        <w:t xml:space="preserve"> repo (in your homework_5/ directory). </w:t>
       </w:r>
     </w:p>
     <w:p>
@@ -145,7 +161,21 @@
         <w:rPr>
           <w:rFonts w:ascii="Arial" w:eastAsia="Arial" w:hAnsi="Arial" w:cs="Arial"/>
         </w:rPr>
-        <w:t xml:space="preserve">All homeworks must be typed, </w:t>
+        <w:t xml:space="preserve">All </w:t>
+      </w:r>
+      <w:proofErr w:type="spellStart"/>
+      <w:r>
+        <w:rPr>
+          <w:rFonts w:ascii="Arial" w:eastAsia="Arial" w:hAnsi="Arial" w:cs="Arial"/>
+        </w:rPr>
+        <w:t>homeworks</w:t>
+      </w:r>
+      <w:proofErr w:type="spellEnd"/>
+      <w:r>
+        <w:rPr>
+          <w:rFonts w:ascii="Arial" w:eastAsia="Arial" w:hAnsi="Arial" w:cs="Arial"/>
+        </w:rPr>
+        <w:t xml:space="preserve"> must be typed, </w:t>
       </w:r>
       <w:r>
         <w:rPr>
@@ -261,7 +291,6 @@
         <w:tblCellMar>
           <w:top w:w="12" w:type="dxa"/>
           <w:left w:w="108" w:type="dxa"/>
-          <w:bottom w:w="0" w:type="dxa"/>
           <w:right w:w="58" w:type="dxa"/>
         </w:tblCellMar>
         <w:tblLook w:val="04A0" w:firstRow="1" w:lastRow="0" w:firstColumn="1" w:lastColumn="0" w:noHBand="0" w:noVBand="1"/>
@@ -291,7 +320,15 @@
               <w:ind w:left="0" w:firstLine="0"/>
             </w:pPr>
             <w:r>
-              <w:t>P(pass|Smart,Study)</w:t>
+              <w:t>P(</w:t>
+            </w:r>
+            <w:proofErr w:type="spellStart"/>
+            <w:r>
+              <w:t>pass|Smart,Study</w:t>
+            </w:r>
+            <w:proofErr w:type="spellEnd"/>
+            <w:r>
+              <w:t>)</w:t>
             </w:r>
             <w:r>
               <w:rPr>
@@ -320,13 +357,7 @@
               <w:rPr>
                 <w:sz w:val="22"/>
               </w:rPr>
-              <w:t>-</w:t>
-            </w:r>
-            <w:r>
-              <w:rPr>
-                <w:sz w:val="22"/>
-              </w:rPr>
-              <w:t xml:space="preserve">smart </w:t>
+              <w:t xml:space="preserve">-smart </w:t>
             </w:r>
           </w:p>
         </w:tc>
@@ -377,13 +408,7 @@
               <w:rPr>
                 <w:sz w:val="22"/>
               </w:rPr>
-              <w:t>-</w:t>
-            </w:r>
-            <w:r>
-              <w:rPr>
-                <w:sz w:val="22"/>
-              </w:rPr>
-              <w:t xml:space="preserve">study </w:t>
+              <w:t xml:space="preserve">-study </w:t>
             </w:r>
           </w:p>
         </w:tc>
@@ -551,19 +576,35 @@
         <w:ind w:hanging="240"/>
       </w:pPr>
       <w:r>
-        <w:t xml:space="preserve">Write out the equation for calculating joint probabilities, P(Smart,Study,Pass). </w:t>
-      </w:r>
-    </w:p>
-    <w:p>
-      <w:pPr>
-        <w:spacing w:after="0" w:line="259" w:lineRule="auto"/>
-        <w:ind w:left="0" w:firstLine="0"/>
-      </w:pPr>
-      <w:r>
-        <w:t xml:space="preserve"> </w:t>
-      </w:r>
-      <w:r>
-        <w:t>P(smart) * P(study) * P(pass|smart, study) = 0.3 * 0.4 * 0.95 = 0.114</w:t>
+        <w:t>Write out the equation for calculating joint probabilities, P(</w:t>
+      </w:r>
+      <w:proofErr w:type="spellStart"/>
+      <w:r>
+        <w:t>Smart,Study,Pass</w:t>
+      </w:r>
+      <w:proofErr w:type="spellEnd"/>
+      <w:r>
+        <w:t xml:space="preserve">). </w:t>
+      </w:r>
+    </w:p>
+    <w:p>
+      <w:pPr>
+        <w:spacing w:after="0" w:line="259" w:lineRule="auto"/>
+        <w:ind w:left="0" w:firstLine="0"/>
+      </w:pPr>
+      <w:r>
+        <w:t xml:space="preserve"> </w:t>
+      </w:r>
+      <w:r>
+        <w:t>P(smart) * P(study) * P(</w:t>
+      </w:r>
+      <w:proofErr w:type="spellStart"/>
+      <w:r>
+        <w:t>pass|smart</w:t>
+      </w:r>
+      <w:proofErr w:type="spellEnd"/>
+      <w:r>
+        <w:t>, study) = 0.3 * 0.4 * 0.95 = 0.114</w:t>
       </w:r>
     </w:p>
     <w:p>
@@ -1209,7 +1250,15 @@
         <w:ind w:left="730"/>
       </w:pPr>
       <w:r>
-        <w:t xml:space="preserve">P(Cold,Sneeze,Allergic,Scratches,Cat) = </w:t>
+        <w:t>P(</w:t>
+      </w:r>
+      <w:proofErr w:type="spellStart"/>
+      <w:r>
+        <w:t>Cold,Sneeze,Allergic,Scratches,Cat</w:t>
+      </w:r>
+      <w:proofErr w:type="spellEnd"/>
+      <w:r>
+        <w:t xml:space="preserve">) = </w:t>
       </w:r>
       <w:r>
         <w:t>P(Cold) * P(Cat) * P(Scratches | Cat) * P(Allergy | Cat) * P(Sneeze | Cold, Allergy)</w:t>
@@ -1267,7 +1316,15 @@
         <w:ind w:left="730"/>
       </w:pPr>
       <w:r>
-        <w:t xml:space="preserve">P(-cold,sneeze,allergic,scratches,cat) = </w:t>
+        <w:t>P(-</w:t>
+      </w:r>
+      <w:proofErr w:type="spellStart"/>
+      <w:r>
+        <w:t>cold,sneeze,allergic,scratches,cat</w:t>
+      </w:r>
+      <w:proofErr w:type="spellEnd"/>
+      <w:r>
+        <w:t xml:space="preserve">) = </w:t>
       </w:r>
       <w:r>
         <w:t>0.95 * 0.02 * 0.5 * 0.75 * 0.7 = 0.005</w:t>
@@ -1340,51 +1397,66 @@
         <w:ind w:left="730"/>
       </w:pPr>
       <w:r>
-        <w:t xml:space="preserve">P(cat|-cold,sneeze,allergic,scratches) = </w:t>
-      </w:r>
+        <w:t>P(cat|-</w:t>
+      </w:r>
+      <w:proofErr w:type="spellStart"/>
+      <w:r>
+        <w:t>cold,sneeze,allergic,scratches</w:t>
+      </w:r>
+      <w:proofErr w:type="spellEnd"/>
+      <w:r>
+        <w:t xml:space="preserve">) = </w:t>
+      </w:r>
+      <w:proofErr w:type="spellStart"/>
       <w:r>
         <w:t>aP</w:t>
       </w:r>
-      <w:r>
-        <w:t>(-cold,sneeze,allergic,scratches,cat)</w:t>
-      </w:r>
-    </w:p>
-    <w:p>
-      <w:r>
-        <w:t>a = 1 / (P</w:t>
-      </w:r>
-      <w:r>
-        <w:t>(-cold,sneeze,allergic,scratches,cat)</w:t>
-      </w:r>
-      <w:r>
-        <w:t xml:space="preserve"> + P</w:t>
-      </w:r>
-      <w:r>
-        <w:t>(-cold,sneeze,allergic,scratches,</w:t>
-      </w:r>
-      <w:r>
-        <w:t>-</w:t>
-      </w:r>
-      <w:r>
-        <w:t>cat)</w:t>
-      </w:r>
+      <w:proofErr w:type="spellEnd"/>
+      <w:r>
+        <w:t>(-</w:t>
+      </w:r>
+      <w:proofErr w:type="spellStart"/>
+      <w:r>
+        <w:t>cold,sneeze,allergic,scratches,cat</w:t>
+      </w:r>
+      <w:proofErr w:type="spellEnd"/>
       <w:r>
         <w:t>)</w:t>
       </w:r>
     </w:p>
+    <w:p>
+      <w:r>
+        <w:t>a = 1 / (P(-</w:t>
+      </w:r>
+      <w:proofErr w:type="spellStart"/>
+      <w:r>
+        <w:t>cold,sneeze,allergic,scratches,cat</w:t>
+      </w:r>
+      <w:proofErr w:type="spellEnd"/>
+      <w:r>
+        <w:t>) + P(-</w:t>
+      </w:r>
+      <w:proofErr w:type="spellStart"/>
+      <w:r>
+        <w:t>cold,sneeze,allergic,scratches</w:t>
+      </w:r>
+      <w:proofErr w:type="spellEnd"/>
+      <w:r>
+        <w:t>,-cat))</w:t>
+      </w:r>
+    </w:p>
     <w:p/>
     <w:p>
       <w:r>
-        <w:t>P(-cold,sneeze,allergic,scratches</w:t>
-      </w:r>
-      <w:r>
-        <w:t>, -</w:t>
-      </w:r>
-      <w:r>
-        <w:t xml:space="preserve">cat) = </w:t>
-      </w:r>
-      <w:r>
-        <w:t>0.95 * 0.98 * 0.05 * 0.05 * 0.7 = 0.0016</w:t>
+        <w:t>P(-</w:t>
+      </w:r>
+      <w:proofErr w:type="spellStart"/>
+      <w:r>
+        <w:t>cold,sneeze,allergic,scratches</w:t>
+      </w:r>
+      <w:proofErr w:type="spellEnd"/>
+      <w:r>
+        <w:t>, -cat) = 0.95 * 0.98 * 0.05 * 0.05 * 0.7 = 0.0016</w:t>
       </w:r>
     </w:p>
     <w:p>
@@ -1394,16 +1466,15 @@
     </w:p>
     <w:p>
       <w:r>
-        <w:t>P(cat|-cold,sneeze,allergic,scratches)</w:t>
-      </w:r>
-      <w:r>
-        <w:t xml:space="preserve"> = </w:t>
-      </w:r>
-      <w:r>
-        <w:t>151.52</w:t>
-      </w:r>
-      <w:r>
-        <w:t xml:space="preserve"> * 0.005 = 0.76</w:t>
+        <w:t>P(cat|-</w:t>
+      </w:r>
+      <w:proofErr w:type="spellStart"/>
+      <w:r>
+        <w:t>cold,sneeze,allergic,scratches</w:t>
+      </w:r>
+      <w:proofErr w:type="spellEnd"/>
+      <w:r>
+        <w:t>) = 151.52 * 0.005 = 0.76</w:t>
       </w:r>
     </w:p>
     <w:p>
@@ -1423,7 +1494,15 @@
         </w:numPr>
       </w:pPr>
       <w:r>
-        <w:t xml:space="preserve">Use Bayes’ Rule to re-write the expression for P(cat|scratches).  Look up the values for the numerator in the table above.   </w:t>
+        <w:t>Use Bayes’ Rule to re-write the expression for P(</w:t>
+      </w:r>
+      <w:proofErr w:type="spellStart"/>
+      <w:r>
+        <w:t>cat|scratches</w:t>
+      </w:r>
+      <w:proofErr w:type="spellEnd"/>
+      <w:r>
+        <w:t xml:space="preserve">).  Look up the values for the numerator in the table above.   </w:t>
       </w:r>
     </w:p>
     <w:p>
@@ -1447,7 +1526,15 @@
       </w:r>
       <w:r>
         <w:tab/>
-        <w:t xml:space="preserve">P(cat|scratches) = </w:t>
+        <w:t>P(</w:t>
+      </w:r>
+      <w:proofErr w:type="spellStart"/>
+      <w:r>
+        <w:t>cat|scratches</w:t>
+      </w:r>
+      <w:proofErr w:type="spellEnd"/>
+      <w:r>
+        <w:t xml:space="preserve">) = </w:t>
       </w:r>
       <w:r>
         <w:t>P(scratches | cat) * P(cat) / P(scratches)</w:t>
@@ -1496,10 +1583,16 @@
     <w:p>
       <w:pPr>
         <w:spacing w:after="0" w:line="259" w:lineRule="auto"/>
-        <w:ind w:left="0" w:firstLine="0"/>
-      </w:pPr>
-      <w:r>
-        <w:t xml:space="preserve"> </w:t>
+        <w:ind w:firstLine="0"/>
+      </w:pPr>
+    </w:p>
+    <w:p>
+      <w:pPr>
+        <w:spacing w:after="0" w:line="259" w:lineRule="auto"/>
+        <w:ind w:left="0" w:firstLine="0"/>
+      </w:pPr>
+      <w:r>
+        <w:t>16</w:t>
       </w:r>
     </w:p>
     <w:p>
@@ -1514,8 +1607,141 @@
         <w:t xml:space="preserve">P(scratches) = </w:t>
       </w:r>
       <w:r>
-        <w:t>P(scratches) / (P(scratches) + P(-scratches))</w:t>
-      </w:r>
+        <w:t xml:space="preserve">P(scratches, cat, cold, allergic, sneeze) + </w:t>
+      </w:r>
+      <w:r>
+        <w:t xml:space="preserve">P(scratches, cat, cold, allergic, </w:t>
+      </w:r>
+      <w:r>
+        <w:t>-</w:t>
+      </w:r>
+      <w:r>
+        <w:t xml:space="preserve">sneeze) + P(scratches, cat, cold, </w:t>
+      </w:r>
+      <w:r>
+        <w:t>-</w:t>
+      </w:r>
+      <w:r>
+        <w:t xml:space="preserve">allergic, sneeze) + P(scratches, cat, cold, </w:t>
+      </w:r>
+      <w:r>
+        <w:t>-</w:t>
+      </w:r>
+      <w:r>
+        <w:t xml:space="preserve">allergic, </w:t>
+      </w:r>
+      <w:r>
+        <w:t>-</w:t>
+      </w:r>
+      <w:r>
+        <w:t xml:space="preserve">sneeze) + P(scratches, cat, </w:t>
+      </w:r>
+      <w:r>
+        <w:t>-</w:t>
+      </w:r>
+      <w:r>
+        <w:t xml:space="preserve">cold, allergic, sneeze) + P(scratches, cat, </w:t>
+      </w:r>
+      <w:r>
+        <w:t>-</w:t>
+      </w:r>
+      <w:r>
+        <w:t xml:space="preserve">cold, allergic, </w:t>
+      </w:r>
+      <w:r>
+        <w:t>-</w:t>
+      </w:r>
+      <w:r>
+        <w:t xml:space="preserve">sneeze) + P(scratches, cat, </w:t>
+      </w:r>
+      <w:r>
+        <w:t>-</w:t>
+      </w:r>
+      <w:r>
+        <w:t xml:space="preserve">cold, </w:t>
+      </w:r>
+      <w:r>
+        <w:t>-</w:t>
+      </w:r>
+      <w:r>
+        <w:t xml:space="preserve">allergic, sneeze) + P(scratches, cat, </w:t>
+      </w:r>
+      <w:r>
+        <w:t>-</w:t>
+      </w:r>
+      <w:r>
+        <w:t xml:space="preserve">cold, </w:t>
+      </w:r>
+      <w:r>
+        <w:t>-</w:t>
+      </w:r>
+      <w:r>
+        <w:t xml:space="preserve">allergic, </w:t>
+      </w:r>
+      <w:r>
+        <w:t>-</w:t>
+      </w:r>
+      <w:r>
+        <w:t xml:space="preserve">sneeze) + P(scratches, </w:t>
+      </w:r>
+      <w:r>
+        <w:t>-</w:t>
+      </w:r>
+      <w:r>
+        <w:t xml:space="preserve">cat, cold, allergic, sneeze) + P(scratches, </w:t>
+      </w:r>
+      <w:r>
+        <w:t>-</w:t>
+      </w:r>
+      <w:r>
+        <w:t xml:space="preserve">cat, cold, allergic, -sneeze) + P(scratches, </w:t>
+      </w:r>
+      <w:r>
+        <w:t>-</w:t>
+      </w:r>
+      <w:r>
+        <w:t xml:space="preserve">cat, cold, -allergic, sneeze) + P(scratches, </w:t>
+      </w:r>
+      <w:r>
+        <w:t>-</w:t>
+      </w:r>
+      <w:r>
+        <w:t xml:space="preserve">cat, cold, -allergic, -sneeze) + P(scratches, </w:t>
+      </w:r>
+      <w:r>
+        <w:t>-</w:t>
+      </w:r>
+      <w:r>
+        <w:t xml:space="preserve">cat, -cold, allergic, sneeze) + P(scratches, </w:t>
+      </w:r>
+      <w:r>
+        <w:t>-</w:t>
+      </w:r>
+      <w:r>
+        <w:t>cat, -cold, allergic, -</w:t>
+      </w:r>
+      <w:r>
+        <w:lastRenderedPageBreak/>
+        <w:t xml:space="preserve">sneeze) + P(scratches, </w:t>
+      </w:r>
+      <w:r>
+        <w:t>-</w:t>
+      </w:r>
+      <w:r>
+        <w:t xml:space="preserve">cat, -cold, -allergic, sneeze) + P(scratches, </w:t>
+      </w:r>
+      <w:r>
+        <w:t>-</w:t>
+      </w:r>
+      <w:r>
+        <w:t>cat, -cold, -allergic, -sneeze)</w:t>
+      </w:r>
+    </w:p>
+    <w:p>
+      <w:pPr>
+        <w:spacing w:after="0" w:line="259" w:lineRule="auto"/>
+        <w:ind w:left="0" w:firstLine="0"/>
+      </w:pPr>
     </w:p>
     <w:p>
       <w:pPr>
@@ -1595,7 +1821,6 @@
         <w:ind w:left="0" w:firstLine="0"/>
       </w:pPr>
       <w:r>
-        <w:lastRenderedPageBreak/>
         <w:t xml:space="preserve"> </w:t>
       </w:r>
     </w:p>
@@ -1660,8 +1885,13 @@
         <w:spacing w:after="0" w:line="259" w:lineRule="auto"/>
         <w:ind w:left="0" w:firstLine="0"/>
       </w:pPr>
-      <w:r>
-        <w:t>Preconds: person(p), car(c), key(k), battery(b), tank(t), at(p, c), has(p, k), charged(b), gas(t)</w:t>
+      <w:proofErr w:type="spellStart"/>
+      <w:r>
+        <w:t>Preconds</w:t>
+      </w:r>
+      <w:proofErr w:type="spellEnd"/>
+      <w:r>
+        <w:t>: person(p), car(c), key(k), battery(b), tank(t), at(p, c), has(p, k), charged(b), gas(t)</w:t>
       </w:r>
     </w:p>
     <w:p>
@@ -1718,70 +1948,13 @@
         <w:ind w:left="0" w:firstLine="0"/>
       </w:pPr>
       <w:r>
-        <w:t xml:space="preserve">As, p, c, k, b, t </w:t>
-      </w:r>
-      <w:r>
-        <w:t>person(p</w:t>
-      </w:r>
-      <w:r>
-        <w:t>, s</w:t>
-      </w:r>
-      <w:r>
-        <w:t>), car(c</w:t>
-      </w:r>
-      <w:r>
-        <w:t>, s</w:t>
-      </w:r>
-      <w:r>
-        <w:t>), key(k</w:t>
-      </w:r>
-      <w:r>
-        <w:t>, s</w:t>
-      </w:r>
-      <w:r>
-        <w:t>), battery(b</w:t>
-      </w:r>
-      <w:r>
-        <w:t>, s</w:t>
-      </w:r>
-      <w:r>
-        <w:t>), tank(t</w:t>
+        <w:t>As, p, c, k, b, t person(p, s), car(c, s), key(k, s), battery(b, s), tank(t</w:t>
       </w:r>
       <w:r>
         <w:t>, c</w:t>
       </w:r>
       <w:r>
-        <w:t>, s</w:t>
-      </w:r>
-      <w:r>
-        <w:t>), at(p, c</w:t>
-      </w:r>
-      <w:r>
-        <w:t>, s</w:t>
-      </w:r>
-      <w:r>
-        <w:t>), has(p, k</w:t>
-      </w:r>
-      <w:r>
-        <w:t>, s</w:t>
-      </w:r>
-      <w:r>
-        <w:t>), charged(b</w:t>
-      </w:r>
-      <w:r>
-        <w:t>, s</w:t>
-      </w:r>
-      <w:r>
-        <w:t>), gas(t</w:t>
-      </w:r>
-      <w:r>
-        <w:t>, s</w:t>
-      </w:r>
-      <w:r>
-        <w:t>)</w:t>
-      </w:r>
-      <w:r>
-        <w:t xml:space="preserve"> -&gt; running(c, </w:t>
+        <w:t xml:space="preserve">, s), at(p, c, s), has(p, k, s), charged(b, s), gas(t, s) -&gt; running(c, </w:t>
       </w:r>
       <w:r>
         <w:t xml:space="preserve">do(start(c), </w:t>
@@ -1856,76 +2029,30 @@
         <w:t xml:space="preserve"> </w:t>
       </w:r>
       <w:r>
-        <w:t>As, p, c, k, b, t person(p, s)</w:t>
-      </w:r>
-      <w:r>
-        <w:t xml:space="preserve"> ^</w:t>
-      </w:r>
-      <w:r>
-        <w:t xml:space="preserve"> car(c, s)</w:t>
-      </w:r>
-      <w:r>
-        <w:t xml:space="preserve"> ^</w:t>
-      </w:r>
-      <w:r>
-        <w:t xml:space="preserve"> key(k, s)</w:t>
-      </w:r>
-      <w:r>
-        <w:t xml:space="preserve"> ^</w:t>
-      </w:r>
-      <w:r>
-        <w:t xml:space="preserve"> battery(b, s)</w:t>
-      </w:r>
-      <w:r>
-        <w:t xml:space="preserve"> ^</w:t>
-      </w:r>
-      <w:r>
-        <w:t xml:space="preserve"> tank(t</w:t>
-      </w:r>
-      <w:r>
-        <w:t>, c</w:t>
-      </w:r>
-      <w:r>
-        <w:t>, s)</w:t>
-      </w:r>
-      <w:r>
-        <w:t xml:space="preserve"> ^</w:t>
-      </w:r>
-      <w:r>
-        <w:t xml:space="preserve"> at(p, c, s)</w:t>
-      </w:r>
-      <w:r>
-        <w:t xml:space="preserve"> ^</w:t>
-      </w:r>
-      <w:r>
-        <w:t xml:space="preserve"> has(p, k, s)</w:t>
-      </w:r>
-      <w:r>
-        <w:t xml:space="preserve"> ^</w:t>
-      </w:r>
-      <w:r>
-        <w:t xml:space="preserve"> charged(b, s)</w:t>
-      </w:r>
-      <w:r>
-        <w:t xml:space="preserve"> ^</w:t>
-      </w:r>
-      <w:r>
-        <w:t xml:space="preserve"> gas(t, s) -&gt; running(c, do(start(c), s)) ^ at(p, c, do(start(c), s)) ^ has(p, k, do(start(c), s))</w:t>
-      </w:r>
-    </w:p>
-    <w:p>
-      <w:pPr>
-        <w:spacing w:after="0" w:line="259" w:lineRule="auto"/>
-        <w:ind w:left="0" w:firstLine="0"/>
-      </w:pPr>
-    </w:p>
-    <w:p>
-      <w:pPr>
-        <w:spacing w:after="0" w:line="259" w:lineRule="auto"/>
-        <w:ind w:left="0" w:firstLine="0"/>
-      </w:pPr>
-      <w:r>
-        <w:t>Aa, s, c, t Poss(a, s) ^ a=start(c) ^ tank(t, c, s) ^ gas(t, s) -&gt; gas(t, do(a, s))</w:t>
+        <w:t>As, p, c, k, b, t person(p, s) ^ car(c, s) ^ key(k, s) ^ battery(b, s) ^ tank(t, c, s) ^ at(p, c, s) ^ has(p, k, s) ^ charged(b, s) ^ gas(t, s) -&gt; running(c, do(start(c), s)) ^ at(p, c, do(start(c), s)) ^ has(p, k, do(start(c), s))</w:t>
+      </w:r>
+    </w:p>
+    <w:p>
+      <w:pPr>
+        <w:spacing w:after="0" w:line="259" w:lineRule="auto"/>
+        <w:ind w:left="0" w:firstLine="0"/>
+      </w:pPr>
+    </w:p>
+    <w:p>
+      <w:pPr>
+        <w:spacing w:after="0" w:line="259" w:lineRule="auto"/>
+        <w:ind w:left="0" w:firstLine="0"/>
+      </w:pPr>
+      <w:r>
+        <w:t xml:space="preserve">Aa, s, c, t </w:t>
+      </w:r>
+      <w:proofErr w:type="spellStart"/>
+      <w:r>
+        <w:t>Poss</w:t>
+      </w:r>
+      <w:proofErr w:type="spellEnd"/>
+      <w:r>
+        <w:t>(a, s) ^ a=start(c) ^ tank(t, c, s) ^ gas(t, s) -&gt; gas(t, do(a, s))</w:t>
       </w:r>
     </w:p>
     <w:p>
